--- a/社区-GitHub记录.docx
+++ b/社区-GitHub记录.docx
@@ -106,6 +106,7 @@
     <w:p>
       <w:pPr>
         <w:numPr>
+          <w:ilvl w:val="0"/>
           <w:numId w:val="0"/>
         </w:numPr>
       </w:pPr>
@@ -176,6 +177,7 @@
     <w:p>
       <w:pPr>
         <w:numPr>
+          <w:ilvl w:val="0"/>
           <w:numId w:val="0"/>
         </w:numPr>
         <w:ind w:leftChars="0"/>
@@ -251,6 +253,7 @@
     <w:p>
       <w:pPr>
         <w:numPr>
+          <w:ilvl w:val="0"/>
           <w:numId w:val="0"/>
         </w:numPr>
         <w:ind w:leftChars="0"/>
@@ -302,6 +305,7 @@
     <w:p>
       <w:pPr>
         <w:numPr>
+          <w:ilvl w:val="0"/>
           <w:numId w:val="0"/>
         </w:numPr>
         <w:ind w:leftChars="0"/>
@@ -373,6 +377,7 @@
     <w:p>
       <w:pPr>
         <w:numPr>
+          <w:ilvl w:val="0"/>
           <w:numId w:val="0"/>
         </w:numPr>
         <w:ind w:leftChars="0"/>
@@ -424,11 +429,12 @@
     <w:p>
       <w:pPr>
         <w:numPr>
+          <w:ilvl w:val="0"/>
           <w:numId w:val="0"/>
         </w:numPr>
         <w:ind w:leftChars="0"/>
         <w:rPr>
-          <w:rFonts w:hint="default" w:eastAsiaTheme="minorEastAsia"/>
+          <w:rFonts w:hint="eastAsia"/>
           <w:lang w:val="en-US" w:eastAsia="zh-CN"/>
         </w:rPr>
       </w:pPr>
@@ -438,6 +444,1711 @@
           <w:lang w:val="en-US" w:eastAsia="zh-CN"/>
         </w:rPr>
         <w:t>OK，这就是一个web项目的基本内容。</w:t>
+      </w:r>
+    </w:p>
+    <w:p>
+      <w:pPr>
+        <w:numPr>
+          <w:ilvl w:val="0"/>
+          <w:numId w:val="0"/>
+        </w:numPr>
+        <w:ind w:leftChars="0"/>
+        <w:rPr>
+          <w:rFonts w:hint="eastAsia"/>
+          <w:lang w:val="en-US" w:eastAsia="zh-CN"/>
+        </w:rPr>
+      </w:pPr>
+    </w:p>
+    <w:p>
+      <w:pPr>
+        <w:numPr>
+          <w:ilvl w:val="0"/>
+          <w:numId w:val="0"/>
+        </w:numPr>
+        <w:ind w:leftChars="0"/>
+        <w:rPr>
+          <w:rFonts w:hint="eastAsia"/>
+          <w:lang w:val="en-US" w:eastAsia="zh-CN"/>
+        </w:rPr>
+      </w:pPr>
+    </w:p>
+    <w:p>
+      <w:pPr>
+        <w:numPr>
+          <w:ilvl w:val="0"/>
+          <w:numId w:val="2"/>
+        </w:numPr>
+        <w:ind w:leftChars="0"/>
+        <w:rPr>
+          <w:rFonts w:hint="eastAsia"/>
+          <w:lang w:val="en-US" w:eastAsia="zh-CN"/>
+        </w:rPr>
+      </w:pPr>
+      <w:r>
+        <w:rPr>
+          <w:rFonts w:hint="eastAsia"/>
+          <w:lang w:val="en-US" w:eastAsia="zh-CN"/>
+        </w:rPr>
+        <w:t>配置数据库</w:t>
+      </w:r>
+    </w:p>
+    <w:p>
+      <w:pPr>
+        <w:numPr>
+          <w:numId w:val="0"/>
+        </w:numPr>
+        <w:rPr>
+          <w:rFonts w:hint="default"/>
+          <w:lang w:val="en-US" w:eastAsia="zh-CN"/>
+        </w:rPr>
+      </w:pPr>
+      <w:r>
+        <w:rPr>
+          <w:rFonts w:hint="eastAsia"/>
+          <w:lang w:val="en-US" w:eastAsia="zh-CN"/>
+        </w:rPr>
+        <w:t>在application.properties文件中配置，或者在application.yml文件，配置端口号和数据库</w:t>
+      </w:r>
+    </w:p>
+    <w:p>
+      <w:pPr>
+        <w:numPr>
+          <w:numId w:val="0"/>
+        </w:numPr>
+      </w:pPr>
+      <w:r>
+        <w:drawing>
+          <wp:inline distT="0" distB="0" distL="114300" distR="114300">
+            <wp:extent cx="5269230" cy="1226185"/>
+            <wp:effectExtent l="0" t="0" r="7620" b="12065"/>
+            <wp:docPr id="2" name="图片 1"/>
+            <wp:cNvGraphicFramePr>
+              <a:graphicFrameLocks xmlns:a="http://schemas.openxmlformats.org/drawingml/2006/main" noChangeAspect="1"/>
+            </wp:cNvGraphicFramePr>
+            <a:graphic xmlns:a="http://schemas.openxmlformats.org/drawingml/2006/main">
+              <a:graphicData uri="http://schemas.openxmlformats.org/drawingml/2006/picture">
+                <pic:pic xmlns:pic="http://schemas.openxmlformats.org/drawingml/2006/picture">
+                  <pic:nvPicPr>
+                    <pic:cNvPr id="2" name="图片 1"/>
+                    <pic:cNvPicPr>
+                      <a:picLocks noChangeAspect="1"/>
+                    </pic:cNvPicPr>
+                  </pic:nvPicPr>
+                  <pic:blipFill>
+                    <a:blip r:embed="rId10"/>
+                    <a:stretch>
+                      <a:fillRect/>
+                    </a:stretch>
+                  </pic:blipFill>
+                  <pic:spPr>
+                    <a:xfrm>
+                      <a:off x="0" y="0"/>
+                      <a:ext cx="5269230" cy="1226185"/>
+                    </a:xfrm>
+                    <a:prstGeom prst="rect">
+                      <a:avLst/>
+                    </a:prstGeom>
+                    <a:noFill/>
+                    <a:ln>
+                      <a:noFill/>
+                    </a:ln>
+                  </pic:spPr>
+                </pic:pic>
+              </a:graphicData>
+            </a:graphic>
+          </wp:inline>
+        </w:drawing>
+      </w:r>
+    </w:p>
+    <w:p>
+      <w:pPr>
+        <w:numPr>
+          <w:numId w:val="0"/>
+        </w:numPr>
+      </w:pPr>
+    </w:p>
+    <w:p>
+      <w:pPr>
+        <w:numPr>
+          <w:ilvl w:val="0"/>
+          <w:numId w:val="2"/>
+        </w:numPr>
+        <w:ind w:left="0" w:leftChars="0" w:firstLine="0" w:firstLineChars="0"/>
+        <w:rPr>
+          <w:rFonts w:hint="eastAsia"/>
+          <w:lang w:val="en-US" w:eastAsia="zh-CN"/>
+        </w:rPr>
+      </w:pPr>
+      <w:r>
+        <w:rPr>
+          <w:rFonts w:hint="eastAsia"/>
+          <w:lang w:val="en-US" w:eastAsia="zh-CN"/>
+        </w:rPr>
+        <w:t>swagger2</w:t>
+      </w:r>
+    </w:p>
+    <w:p>
+      <w:pPr>
+        <w:numPr>
+          <w:numId w:val="0"/>
+        </w:numPr>
+        <w:ind w:leftChars="0"/>
+        <w:rPr>
+          <w:rFonts w:hint="eastAsia"/>
+          <w:lang w:val="en-US" w:eastAsia="zh-CN"/>
+        </w:rPr>
+      </w:pPr>
+      <w:r>
+        <w:rPr>
+          <w:rFonts w:hint="eastAsia"/>
+          <w:lang w:val="en-US" w:eastAsia="zh-CN"/>
+        </w:rPr>
+        <w:t>由于项目是前后端分离，我们写后端代码的时候也需要在页面上测试接口，需要有数据交互，所以推荐使用swagger2接口管理，或者使用postman来测试接口。这里采用swagger2。</w:t>
+      </w:r>
+    </w:p>
+    <w:p>
+      <w:pPr>
+        <w:numPr>
+          <w:numId w:val="0"/>
+        </w:numPr>
+        <w:ind w:leftChars="0"/>
+        <w:rPr>
+          <w:rFonts w:hint="eastAsia"/>
+          <w:lang w:val="en-US" w:eastAsia="zh-CN"/>
+        </w:rPr>
+      </w:pPr>
+    </w:p>
+    <w:p>
+      <w:pPr>
+        <w:numPr>
+          <w:ilvl w:val="0"/>
+          <w:numId w:val="3"/>
+        </w:numPr>
+        <w:ind w:leftChars="0"/>
+        <w:rPr>
+          <w:rFonts w:hint="eastAsia"/>
+          <w:lang w:val="en-US" w:eastAsia="zh-CN"/>
+        </w:rPr>
+      </w:pPr>
+      <w:r>
+        <w:rPr>
+          <w:rFonts w:hint="eastAsia"/>
+          <w:lang w:val="en-US" w:eastAsia="zh-CN"/>
+        </w:rPr>
+        <w:t>引入swagger2的依赖</w:t>
+      </w:r>
+    </w:p>
+    <w:p>
+      <w:pPr>
+        <w:pStyle w:val="2"/>
+        <w:keepNext w:val="0"/>
+        <w:keepLines w:val="0"/>
+        <w:widowControl/>
+        <w:suppressLineNumbers w:val="0"/>
+        <w:shd w:val="clear" w:fill="2B2B2B"/>
+        <w:rPr>
+          <w:rFonts w:hint="eastAsia" w:ascii="宋体" w:hAnsi="宋体" w:eastAsia="宋体" w:cs="宋体"/>
+          <w:color w:val="A9B7C6"/>
+          <w:sz w:val="18"/>
+          <w:szCs w:val="18"/>
+        </w:rPr>
+      </w:pPr>
+      <w:r>
+        <w:rPr>
+          <w:rFonts w:hint="eastAsia" w:ascii="宋体" w:hAnsi="宋体" w:eastAsia="宋体" w:cs="宋体"/>
+          <w:color w:val="808080"/>
+          <w:sz w:val="18"/>
+          <w:szCs w:val="18"/>
+          <w:shd w:val="clear" w:fill="2B2B2B"/>
+        </w:rPr>
+        <w:t>//swagger依赖</w:t>
+      </w:r>
+      <w:r>
+        <w:rPr>
+          <w:rFonts w:hint="eastAsia" w:ascii="宋体" w:hAnsi="宋体" w:eastAsia="宋体" w:cs="宋体"/>
+          <w:color w:val="808080"/>
+          <w:sz w:val="18"/>
+          <w:szCs w:val="18"/>
+          <w:shd w:val="clear" w:fill="2B2B2B"/>
+        </w:rPr>
+        <w:br w:type="textWrapping"/>
+      </w:r>
+      <w:r>
+        <w:rPr>
+          <w:rFonts w:hint="eastAsia" w:ascii="宋体" w:hAnsi="宋体" w:eastAsia="宋体" w:cs="宋体"/>
+          <w:color w:val="A9B7C6"/>
+          <w:sz w:val="18"/>
+          <w:szCs w:val="18"/>
+          <w:shd w:val="clear" w:fill="2B2B2B"/>
+        </w:rPr>
+        <w:t xml:space="preserve">implementation </w:t>
+      </w:r>
+      <w:r>
+        <w:rPr>
+          <w:rFonts w:hint="eastAsia" w:ascii="宋体" w:hAnsi="宋体" w:eastAsia="宋体" w:cs="宋体"/>
+          <w:color w:val="6A8759"/>
+          <w:sz w:val="18"/>
+          <w:szCs w:val="18"/>
+          <w:shd w:val="clear" w:fill="2B2B2B"/>
+        </w:rPr>
+        <w:t>'io.springfox:springfox-swagger-ui:2.7.0'</w:t>
+      </w:r>
+      <w:r>
+        <w:rPr>
+          <w:rFonts w:hint="eastAsia" w:ascii="宋体" w:hAnsi="宋体" w:eastAsia="宋体" w:cs="宋体"/>
+          <w:color w:val="6A8759"/>
+          <w:sz w:val="18"/>
+          <w:szCs w:val="18"/>
+          <w:shd w:val="clear" w:fill="2B2B2B"/>
+        </w:rPr>
+        <w:br w:type="textWrapping"/>
+      </w:r>
+      <w:r>
+        <w:rPr>
+          <w:rFonts w:hint="eastAsia" w:ascii="宋体" w:hAnsi="宋体" w:eastAsia="宋体" w:cs="宋体"/>
+          <w:color w:val="A9B7C6"/>
+          <w:sz w:val="18"/>
+          <w:szCs w:val="18"/>
+          <w:shd w:val="clear" w:fill="2B2B2B"/>
+        </w:rPr>
+        <w:t xml:space="preserve">implementation </w:t>
+      </w:r>
+      <w:r>
+        <w:rPr>
+          <w:rFonts w:hint="eastAsia" w:ascii="宋体" w:hAnsi="宋体" w:eastAsia="宋体" w:cs="宋体"/>
+          <w:color w:val="6A8759"/>
+          <w:sz w:val="18"/>
+          <w:szCs w:val="18"/>
+          <w:shd w:val="clear" w:fill="2B2B2B"/>
+        </w:rPr>
+        <w:t>'io.springfox:springfox-swagger2:2.7.0'</w:t>
+      </w:r>
+    </w:p>
+    <w:p>
+      <w:pPr>
+        <w:numPr>
+          <w:numId w:val="0"/>
+        </w:numPr>
+        <w:rPr>
+          <w:rFonts w:hint="default"/>
+          <w:lang w:val="en-US" w:eastAsia="zh-CN"/>
+        </w:rPr>
+      </w:pPr>
+    </w:p>
+    <w:p>
+      <w:pPr>
+        <w:numPr>
+          <w:ilvl w:val="0"/>
+          <w:numId w:val="3"/>
+        </w:numPr>
+        <w:ind w:left="0" w:leftChars="0" w:firstLine="0" w:firstLineChars="0"/>
+        <w:rPr>
+          <w:rFonts w:hint="default"/>
+          <w:lang w:val="en-US" w:eastAsia="zh-CN"/>
+        </w:rPr>
+      </w:pPr>
+      <w:r>
+        <w:rPr>
+          <w:rFonts w:hint="eastAsia"/>
+          <w:lang w:val="en-US" w:eastAsia="zh-CN"/>
+        </w:rPr>
+        <w:t>在主目录下新建config包，编写SwaggerConfig.java</w:t>
+      </w:r>
+    </w:p>
+    <w:p>
+      <w:pPr>
+        <w:pStyle w:val="2"/>
+        <w:keepNext w:val="0"/>
+        <w:keepLines w:val="0"/>
+        <w:widowControl/>
+        <w:suppressLineNumbers w:val="0"/>
+        <w:shd w:val="clear" w:fill="2B2B2B"/>
+        <w:rPr>
+          <w:rFonts w:hint="eastAsia" w:ascii="宋体" w:hAnsi="宋体" w:eastAsia="宋体" w:cs="宋体"/>
+          <w:color w:val="A9B7C6"/>
+          <w:sz w:val="18"/>
+          <w:szCs w:val="18"/>
+        </w:rPr>
+      </w:pPr>
+      <w:r>
+        <w:rPr>
+          <w:rFonts w:hint="eastAsia" w:ascii="宋体" w:hAnsi="宋体" w:eastAsia="宋体" w:cs="宋体"/>
+          <w:color w:val="BBB529"/>
+          <w:sz w:val="18"/>
+          <w:szCs w:val="18"/>
+          <w:shd w:val="clear" w:fill="2B2B2B"/>
+        </w:rPr>
+        <w:t>@Configuration</w:t>
+      </w:r>
+      <w:r>
+        <w:rPr>
+          <w:rFonts w:hint="eastAsia" w:ascii="宋体" w:hAnsi="宋体" w:eastAsia="宋体" w:cs="宋体"/>
+          <w:color w:val="BBB529"/>
+          <w:sz w:val="18"/>
+          <w:szCs w:val="18"/>
+          <w:shd w:val="clear" w:fill="2B2B2B"/>
+        </w:rPr>
+        <w:br w:type="textWrapping"/>
+      </w:r>
+      <w:r>
+        <w:rPr>
+          <w:rFonts w:hint="eastAsia" w:ascii="宋体" w:hAnsi="宋体" w:eastAsia="宋体" w:cs="宋体"/>
+          <w:color w:val="BBB529"/>
+          <w:sz w:val="18"/>
+          <w:szCs w:val="18"/>
+          <w:shd w:val="clear" w:fill="2B2B2B"/>
+        </w:rPr>
+        <w:t>@EnableSwagger2</w:t>
+      </w:r>
+      <w:r>
+        <w:rPr>
+          <w:rFonts w:hint="eastAsia" w:ascii="宋体" w:hAnsi="宋体" w:eastAsia="宋体" w:cs="宋体"/>
+          <w:color w:val="BBB529"/>
+          <w:sz w:val="18"/>
+          <w:szCs w:val="18"/>
+          <w:shd w:val="clear" w:fill="2B2B2B"/>
+        </w:rPr>
+        <w:br w:type="textWrapping"/>
+      </w:r>
+      <w:r>
+        <w:rPr>
+          <w:rFonts w:hint="eastAsia" w:ascii="宋体" w:hAnsi="宋体" w:eastAsia="宋体" w:cs="宋体"/>
+          <w:color w:val="CC7832"/>
+          <w:sz w:val="18"/>
+          <w:szCs w:val="18"/>
+          <w:shd w:val="clear" w:fill="2B2B2B"/>
+        </w:rPr>
+        <w:t xml:space="preserve">public class </w:t>
+      </w:r>
+      <w:r>
+        <w:rPr>
+          <w:rFonts w:hint="eastAsia" w:ascii="宋体" w:hAnsi="宋体" w:eastAsia="宋体" w:cs="宋体"/>
+          <w:color w:val="A9B7C6"/>
+          <w:sz w:val="18"/>
+          <w:szCs w:val="18"/>
+          <w:shd w:val="clear" w:fill="2B2B2B"/>
+        </w:rPr>
+        <w:t>SwaggerConfig {</w:t>
+      </w:r>
+      <w:r>
+        <w:rPr>
+          <w:rFonts w:hint="eastAsia" w:ascii="宋体" w:hAnsi="宋体" w:eastAsia="宋体" w:cs="宋体"/>
+          <w:color w:val="A9B7C6"/>
+          <w:sz w:val="18"/>
+          <w:szCs w:val="18"/>
+          <w:shd w:val="clear" w:fill="2B2B2B"/>
+        </w:rPr>
+        <w:br w:type="textWrapping"/>
+      </w:r>
+      <w:r>
+        <w:rPr>
+          <w:rFonts w:hint="eastAsia" w:ascii="宋体" w:hAnsi="宋体" w:eastAsia="宋体" w:cs="宋体"/>
+          <w:color w:val="A9B7C6"/>
+          <w:sz w:val="18"/>
+          <w:szCs w:val="18"/>
+          <w:shd w:val="clear" w:fill="2B2B2B"/>
+        </w:rPr>
+        <w:br w:type="textWrapping"/>
+      </w:r>
+      <w:r>
+        <w:rPr>
+          <w:rFonts w:hint="eastAsia" w:ascii="宋体" w:hAnsi="宋体" w:eastAsia="宋体" w:cs="宋体"/>
+          <w:color w:val="A9B7C6"/>
+          <w:sz w:val="18"/>
+          <w:szCs w:val="18"/>
+          <w:shd w:val="clear" w:fill="2B2B2B"/>
+        </w:rPr>
+        <w:br w:type="textWrapping"/>
+      </w:r>
+      <w:r>
+        <w:rPr>
+          <w:rFonts w:hint="eastAsia" w:ascii="宋体" w:hAnsi="宋体" w:eastAsia="宋体" w:cs="宋体"/>
+          <w:color w:val="A9B7C6"/>
+          <w:sz w:val="18"/>
+          <w:szCs w:val="18"/>
+          <w:shd w:val="clear" w:fill="2B2B2B"/>
+        </w:rPr>
+        <w:t xml:space="preserve">    </w:t>
+      </w:r>
+      <w:r>
+        <w:rPr>
+          <w:rFonts w:hint="eastAsia" w:ascii="宋体" w:hAnsi="宋体" w:eastAsia="宋体" w:cs="宋体"/>
+          <w:color w:val="BBB529"/>
+          <w:sz w:val="18"/>
+          <w:szCs w:val="18"/>
+          <w:shd w:val="clear" w:fill="2B2B2B"/>
+        </w:rPr>
+        <w:t>@Value</w:t>
+      </w:r>
+      <w:r>
+        <w:rPr>
+          <w:rFonts w:hint="eastAsia" w:ascii="宋体" w:hAnsi="宋体" w:eastAsia="宋体" w:cs="宋体"/>
+          <w:color w:val="A9B7C6"/>
+          <w:sz w:val="18"/>
+          <w:szCs w:val="18"/>
+          <w:shd w:val="clear" w:fill="2B2B2B"/>
+        </w:rPr>
+        <w:t>(</w:t>
+      </w:r>
+      <w:r>
+        <w:rPr>
+          <w:rFonts w:hint="eastAsia" w:ascii="宋体" w:hAnsi="宋体" w:eastAsia="宋体" w:cs="宋体"/>
+          <w:color w:val="6A8759"/>
+          <w:sz w:val="18"/>
+          <w:szCs w:val="18"/>
+          <w:shd w:val="clear" w:fill="2B2B2B"/>
+        </w:rPr>
+        <w:t>"${swagger.enabled}"</w:t>
+      </w:r>
+      <w:r>
+        <w:rPr>
+          <w:rFonts w:hint="eastAsia" w:ascii="宋体" w:hAnsi="宋体" w:eastAsia="宋体" w:cs="宋体"/>
+          <w:color w:val="A9B7C6"/>
+          <w:sz w:val="18"/>
+          <w:szCs w:val="18"/>
+          <w:shd w:val="clear" w:fill="2B2B2B"/>
+        </w:rPr>
+        <w:t>)</w:t>
+      </w:r>
+      <w:r>
+        <w:rPr>
+          <w:rFonts w:hint="eastAsia" w:ascii="宋体" w:hAnsi="宋体" w:eastAsia="宋体" w:cs="宋体"/>
+          <w:color w:val="A9B7C6"/>
+          <w:sz w:val="18"/>
+          <w:szCs w:val="18"/>
+          <w:shd w:val="clear" w:fill="2B2B2B"/>
+        </w:rPr>
+        <w:br w:type="textWrapping"/>
+      </w:r>
+      <w:r>
+        <w:rPr>
+          <w:rFonts w:hint="eastAsia" w:ascii="宋体" w:hAnsi="宋体" w:eastAsia="宋体" w:cs="宋体"/>
+          <w:color w:val="A9B7C6"/>
+          <w:sz w:val="18"/>
+          <w:szCs w:val="18"/>
+          <w:shd w:val="clear" w:fill="2B2B2B"/>
+        </w:rPr>
+        <w:t xml:space="preserve">    </w:t>
+      </w:r>
+      <w:r>
+        <w:rPr>
+          <w:rFonts w:hint="eastAsia" w:ascii="宋体" w:hAnsi="宋体" w:eastAsia="宋体" w:cs="宋体"/>
+          <w:color w:val="CC7832"/>
+          <w:sz w:val="18"/>
+          <w:szCs w:val="18"/>
+          <w:shd w:val="clear" w:fill="2B2B2B"/>
+        </w:rPr>
+        <w:t xml:space="preserve">private boolean </w:t>
+      </w:r>
+      <w:r>
+        <w:rPr>
+          <w:rFonts w:hint="eastAsia" w:ascii="宋体" w:hAnsi="宋体" w:eastAsia="宋体" w:cs="宋体"/>
+          <w:color w:val="9876AA"/>
+          <w:sz w:val="18"/>
+          <w:szCs w:val="18"/>
+          <w:shd w:val="clear" w:fill="2B2B2B"/>
+        </w:rPr>
+        <w:t>enableSwagger</w:t>
+      </w:r>
+      <w:r>
+        <w:rPr>
+          <w:rFonts w:hint="eastAsia" w:ascii="宋体" w:hAnsi="宋体" w:eastAsia="宋体" w:cs="宋体"/>
+          <w:color w:val="CC7832"/>
+          <w:sz w:val="18"/>
+          <w:szCs w:val="18"/>
+          <w:shd w:val="clear" w:fill="2B2B2B"/>
+        </w:rPr>
+        <w:t>;</w:t>
+      </w:r>
+      <w:r>
+        <w:rPr>
+          <w:rFonts w:hint="eastAsia" w:ascii="宋体" w:hAnsi="宋体" w:eastAsia="宋体" w:cs="宋体"/>
+          <w:color w:val="CC7832"/>
+          <w:sz w:val="18"/>
+          <w:szCs w:val="18"/>
+          <w:shd w:val="clear" w:fill="2B2B2B"/>
+        </w:rPr>
+        <w:br w:type="textWrapping"/>
+      </w:r>
+      <w:r>
+        <w:rPr>
+          <w:rFonts w:hint="eastAsia" w:ascii="宋体" w:hAnsi="宋体" w:eastAsia="宋体" w:cs="宋体"/>
+          <w:color w:val="CC7832"/>
+          <w:sz w:val="18"/>
+          <w:szCs w:val="18"/>
+          <w:shd w:val="clear" w:fill="2B2B2B"/>
+        </w:rPr>
+        <w:t xml:space="preserve">    </w:t>
+      </w:r>
+      <w:r>
+        <w:rPr>
+          <w:rFonts w:hint="eastAsia" w:ascii="宋体" w:hAnsi="宋体" w:eastAsia="宋体" w:cs="宋体"/>
+          <w:color w:val="BBB529"/>
+          <w:sz w:val="18"/>
+          <w:szCs w:val="18"/>
+          <w:shd w:val="clear" w:fill="2B2B2B"/>
+        </w:rPr>
+        <w:t>@Bean</w:t>
+      </w:r>
+      <w:r>
+        <w:rPr>
+          <w:rFonts w:hint="eastAsia" w:ascii="宋体" w:hAnsi="宋体" w:eastAsia="宋体" w:cs="宋体"/>
+          <w:color w:val="BBB529"/>
+          <w:sz w:val="18"/>
+          <w:szCs w:val="18"/>
+          <w:shd w:val="clear" w:fill="2B2B2B"/>
+        </w:rPr>
+        <w:br w:type="textWrapping"/>
+      </w:r>
+      <w:r>
+        <w:rPr>
+          <w:rFonts w:hint="eastAsia" w:ascii="宋体" w:hAnsi="宋体" w:eastAsia="宋体" w:cs="宋体"/>
+          <w:color w:val="BBB529"/>
+          <w:sz w:val="18"/>
+          <w:szCs w:val="18"/>
+          <w:shd w:val="clear" w:fill="2B2B2B"/>
+        </w:rPr>
+        <w:t xml:space="preserve">    </w:t>
+      </w:r>
+      <w:r>
+        <w:rPr>
+          <w:rFonts w:hint="eastAsia" w:ascii="宋体" w:hAnsi="宋体" w:eastAsia="宋体" w:cs="宋体"/>
+          <w:color w:val="CC7832"/>
+          <w:sz w:val="18"/>
+          <w:szCs w:val="18"/>
+          <w:shd w:val="clear" w:fill="2B2B2B"/>
+        </w:rPr>
+        <w:t xml:space="preserve">public </w:t>
+      </w:r>
+      <w:r>
+        <w:rPr>
+          <w:rFonts w:hint="eastAsia" w:ascii="宋体" w:hAnsi="宋体" w:eastAsia="宋体" w:cs="宋体"/>
+          <w:color w:val="A9B7C6"/>
+          <w:sz w:val="18"/>
+          <w:szCs w:val="18"/>
+          <w:shd w:val="clear" w:fill="2B2B2B"/>
+        </w:rPr>
+        <w:t xml:space="preserve">Docket </w:t>
+      </w:r>
+      <w:r>
+        <w:rPr>
+          <w:rFonts w:hint="eastAsia" w:ascii="宋体" w:hAnsi="宋体" w:eastAsia="宋体" w:cs="宋体"/>
+          <w:color w:val="FFC66D"/>
+          <w:sz w:val="18"/>
+          <w:szCs w:val="18"/>
+          <w:shd w:val="clear" w:fill="2B2B2B"/>
+        </w:rPr>
+        <w:t>RecruitApi</w:t>
+      </w:r>
+      <w:r>
+        <w:rPr>
+          <w:rFonts w:hint="eastAsia" w:ascii="宋体" w:hAnsi="宋体" w:eastAsia="宋体" w:cs="宋体"/>
+          <w:color w:val="A9B7C6"/>
+          <w:sz w:val="18"/>
+          <w:szCs w:val="18"/>
+          <w:shd w:val="clear" w:fill="2B2B2B"/>
+        </w:rPr>
+        <w:t>(){</w:t>
+      </w:r>
+      <w:r>
+        <w:rPr>
+          <w:rFonts w:hint="eastAsia" w:ascii="宋体" w:hAnsi="宋体" w:eastAsia="宋体" w:cs="宋体"/>
+          <w:color w:val="A9B7C6"/>
+          <w:sz w:val="18"/>
+          <w:szCs w:val="18"/>
+          <w:shd w:val="clear" w:fill="2B2B2B"/>
+        </w:rPr>
+        <w:br w:type="textWrapping"/>
+      </w:r>
+      <w:r>
+        <w:rPr>
+          <w:rFonts w:hint="eastAsia" w:ascii="宋体" w:hAnsi="宋体" w:eastAsia="宋体" w:cs="宋体"/>
+          <w:color w:val="A9B7C6"/>
+          <w:sz w:val="18"/>
+          <w:szCs w:val="18"/>
+          <w:shd w:val="clear" w:fill="2B2B2B"/>
+        </w:rPr>
+        <w:t xml:space="preserve">        </w:t>
+      </w:r>
+      <w:r>
+        <w:rPr>
+          <w:rFonts w:hint="eastAsia" w:ascii="宋体" w:hAnsi="宋体" w:eastAsia="宋体" w:cs="宋体"/>
+          <w:color w:val="CC7832"/>
+          <w:sz w:val="18"/>
+          <w:szCs w:val="18"/>
+          <w:shd w:val="clear" w:fill="2B2B2B"/>
+        </w:rPr>
+        <w:t xml:space="preserve">return new </w:t>
+      </w:r>
+      <w:r>
+        <w:rPr>
+          <w:rFonts w:hint="eastAsia" w:ascii="宋体" w:hAnsi="宋体" w:eastAsia="宋体" w:cs="宋体"/>
+          <w:color w:val="A9B7C6"/>
+          <w:sz w:val="18"/>
+          <w:szCs w:val="18"/>
+          <w:shd w:val="clear" w:fill="2B2B2B"/>
+        </w:rPr>
+        <w:t>Docket(DocumentationType.</w:t>
+      </w:r>
+      <w:r>
+        <w:rPr>
+          <w:rFonts w:hint="eastAsia" w:ascii="宋体" w:hAnsi="宋体" w:eastAsia="宋体" w:cs="宋体"/>
+          <w:i/>
+          <w:color w:val="9876AA"/>
+          <w:sz w:val="18"/>
+          <w:szCs w:val="18"/>
+          <w:shd w:val="clear" w:fill="2B2B2B"/>
+        </w:rPr>
+        <w:t>SWAGGER_2</w:t>
+      </w:r>
+      <w:r>
+        <w:rPr>
+          <w:rFonts w:hint="eastAsia" w:ascii="宋体" w:hAnsi="宋体" w:eastAsia="宋体" w:cs="宋体"/>
+          <w:color w:val="A9B7C6"/>
+          <w:sz w:val="18"/>
+          <w:szCs w:val="18"/>
+          <w:shd w:val="clear" w:fill="2B2B2B"/>
+        </w:rPr>
+        <w:t>)</w:t>
+      </w:r>
+      <w:r>
+        <w:rPr>
+          <w:rFonts w:hint="eastAsia" w:ascii="宋体" w:hAnsi="宋体" w:eastAsia="宋体" w:cs="宋体"/>
+          <w:color w:val="A9B7C6"/>
+          <w:sz w:val="18"/>
+          <w:szCs w:val="18"/>
+          <w:shd w:val="clear" w:fill="2B2B2B"/>
+        </w:rPr>
+        <w:br w:type="textWrapping"/>
+      </w:r>
+      <w:r>
+        <w:rPr>
+          <w:rFonts w:hint="eastAsia" w:ascii="宋体" w:hAnsi="宋体" w:eastAsia="宋体" w:cs="宋体"/>
+          <w:color w:val="A9B7C6"/>
+          <w:sz w:val="18"/>
+          <w:szCs w:val="18"/>
+          <w:shd w:val="clear" w:fill="2B2B2B"/>
+        </w:rPr>
+        <w:t xml:space="preserve">                .groupName(</w:t>
+      </w:r>
+      <w:r>
+        <w:rPr>
+          <w:rFonts w:hint="eastAsia" w:ascii="宋体" w:hAnsi="宋体" w:eastAsia="宋体" w:cs="宋体"/>
+          <w:color w:val="6A8759"/>
+          <w:sz w:val="18"/>
+          <w:szCs w:val="18"/>
+          <w:shd w:val="clear" w:fill="2B2B2B"/>
+        </w:rPr>
+        <w:t>"Recruit"</w:t>
+      </w:r>
+      <w:r>
+        <w:rPr>
+          <w:rFonts w:hint="eastAsia" w:ascii="宋体" w:hAnsi="宋体" w:eastAsia="宋体" w:cs="宋体"/>
+          <w:color w:val="A9B7C6"/>
+          <w:sz w:val="18"/>
+          <w:szCs w:val="18"/>
+          <w:shd w:val="clear" w:fill="2B2B2B"/>
+        </w:rPr>
+        <w:t>)</w:t>
+      </w:r>
+      <w:r>
+        <w:rPr>
+          <w:rFonts w:hint="eastAsia" w:ascii="宋体" w:hAnsi="宋体" w:eastAsia="宋体" w:cs="宋体"/>
+          <w:color w:val="A9B7C6"/>
+          <w:sz w:val="18"/>
+          <w:szCs w:val="18"/>
+          <w:shd w:val="clear" w:fill="2B2B2B"/>
+        </w:rPr>
+        <w:br w:type="textWrapping"/>
+      </w:r>
+      <w:r>
+        <w:rPr>
+          <w:rFonts w:hint="eastAsia" w:ascii="宋体" w:hAnsi="宋体" w:eastAsia="宋体" w:cs="宋体"/>
+          <w:color w:val="A9B7C6"/>
+          <w:sz w:val="18"/>
+          <w:szCs w:val="18"/>
+          <w:shd w:val="clear" w:fill="2B2B2B"/>
+        </w:rPr>
+        <w:t xml:space="preserve">                .genericModelSubstitutes(DeferredResult.</w:t>
+      </w:r>
+      <w:r>
+        <w:rPr>
+          <w:rFonts w:hint="eastAsia" w:ascii="宋体" w:hAnsi="宋体" w:eastAsia="宋体" w:cs="宋体"/>
+          <w:color w:val="CC7832"/>
+          <w:sz w:val="18"/>
+          <w:szCs w:val="18"/>
+          <w:shd w:val="clear" w:fill="2B2B2B"/>
+        </w:rPr>
+        <w:t>class</w:t>
+      </w:r>
+      <w:r>
+        <w:rPr>
+          <w:rFonts w:hint="eastAsia" w:ascii="宋体" w:hAnsi="宋体" w:eastAsia="宋体" w:cs="宋体"/>
+          <w:color w:val="A9B7C6"/>
+          <w:sz w:val="18"/>
+          <w:szCs w:val="18"/>
+          <w:shd w:val="clear" w:fill="2B2B2B"/>
+        </w:rPr>
+        <w:t>)</w:t>
+      </w:r>
+      <w:r>
+        <w:rPr>
+          <w:rFonts w:hint="eastAsia" w:ascii="宋体" w:hAnsi="宋体" w:eastAsia="宋体" w:cs="宋体"/>
+          <w:color w:val="A9B7C6"/>
+          <w:sz w:val="18"/>
+          <w:szCs w:val="18"/>
+          <w:shd w:val="clear" w:fill="2B2B2B"/>
+        </w:rPr>
+        <w:br w:type="textWrapping"/>
+      </w:r>
+      <w:r>
+        <w:rPr>
+          <w:rFonts w:hint="eastAsia" w:ascii="宋体" w:hAnsi="宋体" w:eastAsia="宋体" w:cs="宋体"/>
+          <w:color w:val="A9B7C6"/>
+          <w:sz w:val="18"/>
+          <w:szCs w:val="18"/>
+          <w:shd w:val="clear" w:fill="2B2B2B"/>
+        </w:rPr>
+        <w:t xml:space="preserve">                .useDefaultResponseMessages(</w:t>
+      </w:r>
+      <w:r>
+        <w:rPr>
+          <w:rFonts w:hint="eastAsia" w:ascii="宋体" w:hAnsi="宋体" w:eastAsia="宋体" w:cs="宋体"/>
+          <w:color w:val="CC7832"/>
+          <w:sz w:val="18"/>
+          <w:szCs w:val="18"/>
+          <w:shd w:val="clear" w:fill="2B2B2B"/>
+        </w:rPr>
+        <w:t>false</w:t>
+      </w:r>
+      <w:r>
+        <w:rPr>
+          <w:rFonts w:hint="eastAsia" w:ascii="宋体" w:hAnsi="宋体" w:eastAsia="宋体" w:cs="宋体"/>
+          <w:color w:val="A9B7C6"/>
+          <w:sz w:val="18"/>
+          <w:szCs w:val="18"/>
+          <w:shd w:val="clear" w:fill="2B2B2B"/>
+        </w:rPr>
+        <w:t>)</w:t>
+      </w:r>
+      <w:r>
+        <w:rPr>
+          <w:rFonts w:hint="eastAsia" w:ascii="宋体" w:hAnsi="宋体" w:eastAsia="宋体" w:cs="宋体"/>
+          <w:color w:val="A9B7C6"/>
+          <w:sz w:val="18"/>
+          <w:szCs w:val="18"/>
+          <w:shd w:val="clear" w:fill="2B2B2B"/>
+        </w:rPr>
+        <w:br w:type="textWrapping"/>
+      </w:r>
+      <w:r>
+        <w:rPr>
+          <w:rFonts w:hint="eastAsia" w:ascii="宋体" w:hAnsi="宋体" w:eastAsia="宋体" w:cs="宋体"/>
+          <w:color w:val="A9B7C6"/>
+          <w:sz w:val="18"/>
+          <w:szCs w:val="18"/>
+          <w:shd w:val="clear" w:fill="2B2B2B"/>
+        </w:rPr>
+        <w:t xml:space="preserve">                .forCodeGeneration(</w:t>
+      </w:r>
+      <w:r>
+        <w:rPr>
+          <w:rFonts w:hint="eastAsia" w:ascii="宋体" w:hAnsi="宋体" w:eastAsia="宋体" w:cs="宋体"/>
+          <w:color w:val="CC7832"/>
+          <w:sz w:val="18"/>
+          <w:szCs w:val="18"/>
+          <w:shd w:val="clear" w:fill="2B2B2B"/>
+        </w:rPr>
+        <w:t>true</w:t>
+      </w:r>
+      <w:r>
+        <w:rPr>
+          <w:rFonts w:hint="eastAsia" w:ascii="宋体" w:hAnsi="宋体" w:eastAsia="宋体" w:cs="宋体"/>
+          <w:color w:val="A9B7C6"/>
+          <w:sz w:val="18"/>
+          <w:szCs w:val="18"/>
+          <w:shd w:val="clear" w:fill="2B2B2B"/>
+        </w:rPr>
+        <w:t>)</w:t>
+      </w:r>
+      <w:r>
+        <w:rPr>
+          <w:rFonts w:hint="eastAsia" w:ascii="宋体" w:hAnsi="宋体" w:eastAsia="宋体" w:cs="宋体"/>
+          <w:color w:val="A9B7C6"/>
+          <w:sz w:val="18"/>
+          <w:szCs w:val="18"/>
+          <w:shd w:val="clear" w:fill="2B2B2B"/>
+        </w:rPr>
+        <w:br w:type="textWrapping"/>
+      </w:r>
+      <w:r>
+        <w:rPr>
+          <w:rFonts w:hint="eastAsia" w:ascii="宋体" w:hAnsi="宋体" w:eastAsia="宋体" w:cs="宋体"/>
+          <w:color w:val="A9B7C6"/>
+          <w:sz w:val="18"/>
+          <w:szCs w:val="18"/>
+          <w:shd w:val="clear" w:fill="2B2B2B"/>
+        </w:rPr>
+        <w:t xml:space="preserve">                .pathMapping(</w:t>
+      </w:r>
+      <w:r>
+        <w:rPr>
+          <w:rFonts w:hint="eastAsia" w:ascii="宋体" w:hAnsi="宋体" w:eastAsia="宋体" w:cs="宋体"/>
+          <w:color w:val="6A8759"/>
+          <w:sz w:val="18"/>
+          <w:szCs w:val="18"/>
+          <w:shd w:val="clear" w:fill="2B2B2B"/>
+        </w:rPr>
+        <w:t>""</w:t>
+      </w:r>
+      <w:r>
+        <w:rPr>
+          <w:rFonts w:hint="eastAsia" w:ascii="宋体" w:hAnsi="宋体" w:eastAsia="宋体" w:cs="宋体"/>
+          <w:color w:val="A9B7C6"/>
+          <w:sz w:val="18"/>
+          <w:szCs w:val="18"/>
+          <w:shd w:val="clear" w:fill="2B2B2B"/>
+        </w:rPr>
+        <w:t>)</w:t>
+      </w:r>
+      <w:r>
+        <w:rPr>
+          <w:rFonts w:hint="eastAsia" w:ascii="宋体" w:hAnsi="宋体" w:eastAsia="宋体" w:cs="宋体"/>
+          <w:color w:val="A9B7C6"/>
+          <w:sz w:val="18"/>
+          <w:szCs w:val="18"/>
+          <w:shd w:val="clear" w:fill="2B2B2B"/>
+        </w:rPr>
+        <w:br w:type="textWrapping"/>
+      </w:r>
+      <w:r>
+        <w:rPr>
+          <w:rFonts w:hint="eastAsia" w:ascii="宋体" w:hAnsi="宋体" w:eastAsia="宋体" w:cs="宋体"/>
+          <w:color w:val="A9B7C6"/>
+          <w:sz w:val="18"/>
+          <w:szCs w:val="18"/>
+          <w:shd w:val="clear" w:fill="2B2B2B"/>
+        </w:rPr>
+        <w:t xml:space="preserve">                .select()</w:t>
+      </w:r>
+      <w:r>
+        <w:rPr>
+          <w:rFonts w:hint="eastAsia" w:ascii="宋体" w:hAnsi="宋体" w:eastAsia="宋体" w:cs="宋体"/>
+          <w:color w:val="A9B7C6"/>
+          <w:sz w:val="18"/>
+          <w:szCs w:val="18"/>
+          <w:shd w:val="clear" w:fill="2B2B2B"/>
+        </w:rPr>
+        <w:br w:type="textWrapping"/>
+      </w:r>
+      <w:r>
+        <w:rPr>
+          <w:rFonts w:hint="eastAsia" w:ascii="宋体" w:hAnsi="宋体" w:eastAsia="宋体" w:cs="宋体"/>
+          <w:color w:val="A9B7C6"/>
+          <w:sz w:val="18"/>
+          <w:szCs w:val="18"/>
+          <w:shd w:val="clear" w:fill="2B2B2B"/>
+        </w:rPr>
+        <w:t xml:space="preserve">                .apis(RequestHandlerSelectors.</w:t>
+      </w:r>
+      <w:r>
+        <w:rPr>
+          <w:rFonts w:hint="eastAsia" w:ascii="宋体" w:hAnsi="宋体" w:eastAsia="宋体" w:cs="宋体"/>
+          <w:i/>
+          <w:color w:val="A9B7C6"/>
+          <w:sz w:val="18"/>
+          <w:szCs w:val="18"/>
+          <w:shd w:val="clear" w:fill="2B2B2B"/>
+        </w:rPr>
+        <w:t>basePackage</w:t>
+      </w:r>
+      <w:r>
+        <w:rPr>
+          <w:rFonts w:hint="eastAsia" w:ascii="宋体" w:hAnsi="宋体" w:eastAsia="宋体" w:cs="宋体"/>
+          <w:color w:val="A9B7C6"/>
+          <w:sz w:val="18"/>
+          <w:szCs w:val="18"/>
+          <w:shd w:val="clear" w:fill="2B2B2B"/>
+        </w:rPr>
+        <w:t>(</w:t>
+      </w:r>
+      <w:r>
+        <w:rPr>
+          <w:rFonts w:hint="eastAsia" w:ascii="宋体" w:hAnsi="宋体" w:eastAsia="宋体" w:cs="宋体"/>
+          <w:color w:val="6A8759"/>
+          <w:sz w:val="18"/>
+          <w:szCs w:val="18"/>
+          <w:shd w:val="clear" w:fill="2B2B2B"/>
+        </w:rPr>
+        <w:t>"com.shequ.controller"</w:t>
+      </w:r>
+      <w:r>
+        <w:rPr>
+          <w:rFonts w:hint="eastAsia" w:ascii="宋体" w:hAnsi="宋体" w:eastAsia="宋体" w:cs="宋体"/>
+          <w:color w:val="A9B7C6"/>
+          <w:sz w:val="18"/>
+          <w:szCs w:val="18"/>
+          <w:shd w:val="clear" w:fill="2B2B2B"/>
+        </w:rPr>
+        <w:t>))</w:t>
+      </w:r>
+      <w:r>
+        <w:rPr>
+          <w:rFonts w:hint="eastAsia" w:ascii="宋体" w:hAnsi="宋体" w:eastAsia="宋体" w:cs="宋体"/>
+          <w:color w:val="A9B7C6"/>
+          <w:sz w:val="18"/>
+          <w:szCs w:val="18"/>
+          <w:shd w:val="clear" w:fill="2B2B2B"/>
+        </w:rPr>
+        <w:br w:type="textWrapping"/>
+      </w:r>
+      <w:r>
+        <w:rPr>
+          <w:rFonts w:hint="eastAsia" w:ascii="宋体" w:hAnsi="宋体" w:eastAsia="宋体" w:cs="宋体"/>
+          <w:color w:val="A9B7C6"/>
+          <w:sz w:val="18"/>
+          <w:szCs w:val="18"/>
+          <w:shd w:val="clear" w:fill="2B2B2B"/>
+        </w:rPr>
+        <w:t xml:space="preserve">                .build()</w:t>
+      </w:r>
+      <w:r>
+        <w:rPr>
+          <w:rFonts w:hint="eastAsia" w:ascii="宋体" w:hAnsi="宋体" w:eastAsia="宋体" w:cs="宋体"/>
+          <w:color w:val="A9B7C6"/>
+          <w:sz w:val="18"/>
+          <w:szCs w:val="18"/>
+          <w:shd w:val="clear" w:fill="2B2B2B"/>
+        </w:rPr>
+        <w:br w:type="textWrapping"/>
+      </w:r>
+      <w:r>
+        <w:rPr>
+          <w:rFonts w:hint="eastAsia" w:ascii="宋体" w:hAnsi="宋体" w:eastAsia="宋体" w:cs="宋体"/>
+          <w:color w:val="A9B7C6"/>
+          <w:sz w:val="18"/>
+          <w:szCs w:val="18"/>
+          <w:shd w:val="clear" w:fill="2B2B2B"/>
+        </w:rPr>
+        <w:t xml:space="preserve">                .apiInfo(RecruitApiInfo())</w:t>
+      </w:r>
+      <w:r>
+        <w:rPr>
+          <w:rFonts w:hint="eastAsia" w:ascii="宋体" w:hAnsi="宋体" w:eastAsia="宋体" w:cs="宋体"/>
+          <w:color w:val="CC7832"/>
+          <w:sz w:val="18"/>
+          <w:szCs w:val="18"/>
+          <w:shd w:val="clear" w:fill="2B2B2B"/>
+        </w:rPr>
+        <w:t>;</w:t>
+      </w:r>
+      <w:r>
+        <w:rPr>
+          <w:rFonts w:hint="eastAsia" w:ascii="宋体" w:hAnsi="宋体" w:eastAsia="宋体" w:cs="宋体"/>
+          <w:color w:val="CC7832"/>
+          <w:sz w:val="18"/>
+          <w:szCs w:val="18"/>
+          <w:shd w:val="clear" w:fill="2B2B2B"/>
+        </w:rPr>
+        <w:br w:type="textWrapping"/>
+      </w:r>
+      <w:r>
+        <w:rPr>
+          <w:rFonts w:hint="eastAsia" w:ascii="宋体" w:hAnsi="宋体" w:eastAsia="宋体" w:cs="宋体"/>
+          <w:color w:val="CC7832"/>
+          <w:sz w:val="18"/>
+          <w:szCs w:val="18"/>
+          <w:shd w:val="clear" w:fill="2B2B2B"/>
+        </w:rPr>
+        <w:t xml:space="preserve">    </w:t>
+      </w:r>
+      <w:r>
+        <w:rPr>
+          <w:rFonts w:hint="eastAsia" w:ascii="宋体" w:hAnsi="宋体" w:eastAsia="宋体" w:cs="宋体"/>
+          <w:color w:val="A9B7C6"/>
+          <w:sz w:val="18"/>
+          <w:szCs w:val="18"/>
+          <w:shd w:val="clear" w:fill="2B2B2B"/>
+        </w:rPr>
+        <w:t>}</w:t>
+      </w:r>
+      <w:r>
+        <w:rPr>
+          <w:rFonts w:hint="eastAsia" w:ascii="宋体" w:hAnsi="宋体" w:eastAsia="宋体" w:cs="宋体"/>
+          <w:color w:val="A9B7C6"/>
+          <w:sz w:val="18"/>
+          <w:szCs w:val="18"/>
+          <w:shd w:val="clear" w:fill="2B2B2B"/>
+        </w:rPr>
+        <w:br w:type="textWrapping"/>
+      </w:r>
+      <w:r>
+        <w:rPr>
+          <w:rFonts w:hint="eastAsia" w:ascii="宋体" w:hAnsi="宋体" w:eastAsia="宋体" w:cs="宋体"/>
+          <w:color w:val="A9B7C6"/>
+          <w:sz w:val="18"/>
+          <w:szCs w:val="18"/>
+          <w:shd w:val="clear" w:fill="2B2B2B"/>
+        </w:rPr>
+        <w:br w:type="textWrapping"/>
+      </w:r>
+      <w:r>
+        <w:rPr>
+          <w:rFonts w:hint="eastAsia" w:ascii="宋体" w:hAnsi="宋体" w:eastAsia="宋体" w:cs="宋体"/>
+          <w:color w:val="A9B7C6"/>
+          <w:sz w:val="18"/>
+          <w:szCs w:val="18"/>
+          <w:shd w:val="clear" w:fill="2B2B2B"/>
+        </w:rPr>
+        <w:t xml:space="preserve">    </w:t>
+      </w:r>
+      <w:r>
+        <w:rPr>
+          <w:rFonts w:hint="eastAsia" w:ascii="宋体" w:hAnsi="宋体" w:eastAsia="宋体" w:cs="宋体"/>
+          <w:color w:val="CC7832"/>
+          <w:sz w:val="18"/>
+          <w:szCs w:val="18"/>
+          <w:shd w:val="clear" w:fill="2B2B2B"/>
+        </w:rPr>
+        <w:t xml:space="preserve">private </w:t>
+      </w:r>
+      <w:r>
+        <w:rPr>
+          <w:rFonts w:hint="eastAsia" w:ascii="宋体" w:hAnsi="宋体" w:eastAsia="宋体" w:cs="宋体"/>
+          <w:color w:val="A9B7C6"/>
+          <w:sz w:val="18"/>
+          <w:szCs w:val="18"/>
+          <w:shd w:val="clear" w:fill="2B2B2B"/>
+        </w:rPr>
+        <w:t xml:space="preserve">ApiInfo </w:t>
+      </w:r>
+      <w:r>
+        <w:rPr>
+          <w:rFonts w:hint="eastAsia" w:ascii="宋体" w:hAnsi="宋体" w:eastAsia="宋体" w:cs="宋体"/>
+          <w:color w:val="FFC66D"/>
+          <w:sz w:val="18"/>
+          <w:szCs w:val="18"/>
+          <w:shd w:val="clear" w:fill="2B2B2B"/>
+        </w:rPr>
+        <w:t>RecruitApiInfo</w:t>
+      </w:r>
+      <w:r>
+        <w:rPr>
+          <w:rFonts w:hint="eastAsia" w:ascii="宋体" w:hAnsi="宋体" w:eastAsia="宋体" w:cs="宋体"/>
+          <w:color w:val="A9B7C6"/>
+          <w:sz w:val="18"/>
+          <w:szCs w:val="18"/>
+          <w:shd w:val="clear" w:fill="2B2B2B"/>
+        </w:rPr>
+        <w:t>() {</w:t>
+      </w:r>
+      <w:r>
+        <w:rPr>
+          <w:rFonts w:hint="eastAsia" w:ascii="宋体" w:hAnsi="宋体" w:eastAsia="宋体" w:cs="宋体"/>
+          <w:color w:val="A9B7C6"/>
+          <w:sz w:val="18"/>
+          <w:szCs w:val="18"/>
+          <w:shd w:val="clear" w:fill="2B2B2B"/>
+        </w:rPr>
+        <w:br w:type="textWrapping"/>
+      </w:r>
+      <w:r>
+        <w:rPr>
+          <w:rFonts w:hint="eastAsia" w:ascii="宋体" w:hAnsi="宋体" w:eastAsia="宋体" w:cs="宋体"/>
+          <w:color w:val="A9B7C6"/>
+          <w:sz w:val="18"/>
+          <w:szCs w:val="18"/>
+          <w:shd w:val="clear" w:fill="2B2B2B"/>
+        </w:rPr>
+        <w:t xml:space="preserve">        </w:t>
+      </w:r>
+      <w:r>
+        <w:rPr>
+          <w:rFonts w:hint="eastAsia" w:ascii="宋体" w:hAnsi="宋体" w:eastAsia="宋体" w:cs="宋体"/>
+          <w:color w:val="CC7832"/>
+          <w:sz w:val="18"/>
+          <w:szCs w:val="18"/>
+          <w:shd w:val="clear" w:fill="2B2B2B"/>
+        </w:rPr>
+        <w:t xml:space="preserve">return new </w:t>
+      </w:r>
+      <w:r>
+        <w:rPr>
+          <w:rFonts w:hint="eastAsia" w:ascii="宋体" w:hAnsi="宋体" w:eastAsia="宋体" w:cs="宋体"/>
+          <w:color w:val="A9B7C6"/>
+          <w:sz w:val="18"/>
+          <w:szCs w:val="18"/>
+          <w:shd w:val="clear" w:fill="2B2B2B"/>
+        </w:rPr>
+        <w:t>ApiInfoBuilder()</w:t>
+      </w:r>
+      <w:r>
+        <w:rPr>
+          <w:rFonts w:hint="eastAsia" w:ascii="宋体" w:hAnsi="宋体" w:eastAsia="宋体" w:cs="宋体"/>
+          <w:color w:val="A9B7C6"/>
+          <w:sz w:val="18"/>
+          <w:szCs w:val="18"/>
+          <w:shd w:val="clear" w:fill="2B2B2B"/>
+        </w:rPr>
+        <w:br w:type="textWrapping"/>
+      </w:r>
+      <w:r>
+        <w:rPr>
+          <w:rFonts w:hint="eastAsia" w:ascii="宋体" w:hAnsi="宋体" w:eastAsia="宋体" w:cs="宋体"/>
+          <w:color w:val="A9B7C6"/>
+          <w:sz w:val="18"/>
+          <w:szCs w:val="18"/>
+          <w:shd w:val="clear" w:fill="2B2B2B"/>
+        </w:rPr>
+        <w:t xml:space="preserve">                .title(</w:t>
+      </w:r>
+      <w:r>
+        <w:rPr>
+          <w:rFonts w:hint="eastAsia" w:ascii="宋体" w:hAnsi="宋体" w:eastAsia="宋体" w:cs="宋体"/>
+          <w:color w:val="6A8759"/>
+          <w:sz w:val="18"/>
+          <w:szCs w:val="18"/>
+          <w:shd w:val="clear" w:fill="2B2B2B"/>
+        </w:rPr>
+        <w:t>"Here is the name for system"</w:t>
+      </w:r>
+      <w:r>
+        <w:rPr>
+          <w:rFonts w:hint="eastAsia" w:ascii="宋体" w:hAnsi="宋体" w:eastAsia="宋体" w:cs="宋体"/>
+          <w:color w:val="A9B7C6"/>
+          <w:sz w:val="18"/>
+          <w:szCs w:val="18"/>
+          <w:shd w:val="clear" w:fill="2B2B2B"/>
+        </w:rPr>
+        <w:t>)</w:t>
+      </w:r>
+      <w:r>
+        <w:rPr>
+          <w:rFonts w:hint="eastAsia" w:ascii="宋体" w:hAnsi="宋体" w:eastAsia="宋体" w:cs="宋体"/>
+          <w:color w:val="A9B7C6"/>
+          <w:sz w:val="18"/>
+          <w:szCs w:val="18"/>
+          <w:shd w:val="clear" w:fill="2B2B2B"/>
+        </w:rPr>
+        <w:br w:type="textWrapping"/>
+      </w:r>
+      <w:r>
+        <w:rPr>
+          <w:rFonts w:hint="eastAsia" w:ascii="宋体" w:hAnsi="宋体" w:eastAsia="宋体" w:cs="宋体"/>
+          <w:color w:val="A9B7C6"/>
+          <w:sz w:val="18"/>
+          <w:szCs w:val="18"/>
+          <w:shd w:val="clear" w:fill="2B2B2B"/>
+        </w:rPr>
+        <w:t xml:space="preserve">                .description(</w:t>
+      </w:r>
+      <w:r>
+        <w:rPr>
+          <w:rFonts w:hint="eastAsia" w:ascii="宋体" w:hAnsi="宋体" w:eastAsia="宋体" w:cs="宋体"/>
+          <w:color w:val="6A8759"/>
+          <w:sz w:val="18"/>
+          <w:szCs w:val="18"/>
+          <w:shd w:val="clear" w:fill="2B2B2B"/>
+        </w:rPr>
+        <w:t>"name-system Server's REST API"</w:t>
+      </w:r>
+      <w:r>
+        <w:rPr>
+          <w:rFonts w:hint="eastAsia" w:ascii="宋体" w:hAnsi="宋体" w:eastAsia="宋体" w:cs="宋体"/>
+          <w:color w:val="A9B7C6"/>
+          <w:sz w:val="18"/>
+          <w:szCs w:val="18"/>
+          <w:shd w:val="clear" w:fill="2B2B2B"/>
+        </w:rPr>
+        <w:t>)</w:t>
+      </w:r>
+      <w:r>
+        <w:rPr>
+          <w:rFonts w:hint="eastAsia" w:ascii="宋体" w:hAnsi="宋体" w:eastAsia="宋体" w:cs="宋体"/>
+          <w:color w:val="A9B7C6"/>
+          <w:sz w:val="18"/>
+          <w:szCs w:val="18"/>
+          <w:shd w:val="clear" w:fill="2B2B2B"/>
+        </w:rPr>
+        <w:br w:type="textWrapping"/>
+      </w:r>
+      <w:r>
+        <w:rPr>
+          <w:rFonts w:hint="eastAsia" w:ascii="宋体" w:hAnsi="宋体" w:eastAsia="宋体" w:cs="宋体"/>
+          <w:color w:val="A9B7C6"/>
+          <w:sz w:val="18"/>
+          <w:szCs w:val="18"/>
+          <w:shd w:val="clear" w:fill="2B2B2B"/>
+        </w:rPr>
+        <w:t xml:space="preserve">                .version(</w:t>
+      </w:r>
+      <w:r>
+        <w:rPr>
+          <w:rFonts w:hint="eastAsia" w:ascii="宋体" w:hAnsi="宋体" w:eastAsia="宋体" w:cs="宋体"/>
+          <w:color w:val="6A8759"/>
+          <w:sz w:val="18"/>
+          <w:szCs w:val="18"/>
+          <w:shd w:val="clear" w:fill="2B2B2B"/>
+        </w:rPr>
+        <w:t>"V1.0"</w:t>
+      </w:r>
+      <w:r>
+        <w:rPr>
+          <w:rFonts w:hint="eastAsia" w:ascii="宋体" w:hAnsi="宋体" w:eastAsia="宋体" w:cs="宋体"/>
+          <w:color w:val="A9B7C6"/>
+          <w:sz w:val="18"/>
+          <w:szCs w:val="18"/>
+          <w:shd w:val="clear" w:fill="2B2B2B"/>
+        </w:rPr>
+        <w:t>)</w:t>
+      </w:r>
+      <w:r>
+        <w:rPr>
+          <w:rFonts w:hint="eastAsia" w:ascii="宋体" w:hAnsi="宋体" w:eastAsia="宋体" w:cs="宋体"/>
+          <w:color w:val="A9B7C6"/>
+          <w:sz w:val="18"/>
+          <w:szCs w:val="18"/>
+          <w:shd w:val="clear" w:fill="2B2B2B"/>
+        </w:rPr>
+        <w:br w:type="textWrapping"/>
+      </w:r>
+      <w:r>
+        <w:rPr>
+          <w:rFonts w:hint="eastAsia" w:ascii="宋体" w:hAnsi="宋体" w:eastAsia="宋体" w:cs="宋体"/>
+          <w:color w:val="A9B7C6"/>
+          <w:sz w:val="18"/>
+          <w:szCs w:val="18"/>
+          <w:shd w:val="clear" w:fill="2B2B2B"/>
+        </w:rPr>
+        <w:t xml:space="preserve">                .termsOfServiceUrl(</w:t>
+      </w:r>
+      <w:r>
+        <w:rPr>
+          <w:rFonts w:hint="eastAsia" w:ascii="宋体" w:hAnsi="宋体" w:eastAsia="宋体" w:cs="宋体"/>
+          <w:color w:val="6A8759"/>
+          <w:sz w:val="18"/>
+          <w:szCs w:val="18"/>
+          <w:shd w:val="clear" w:fill="2B2B2B"/>
+        </w:rPr>
+        <w:t>"NO terms of service"</w:t>
+      </w:r>
+      <w:r>
+        <w:rPr>
+          <w:rFonts w:hint="eastAsia" w:ascii="宋体" w:hAnsi="宋体" w:eastAsia="宋体" w:cs="宋体"/>
+          <w:color w:val="A9B7C6"/>
+          <w:sz w:val="18"/>
+          <w:szCs w:val="18"/>
+          <w:shd w:val="clear" w:fill="2B2B2B"/>
+        </w:rPr>
+        <w:t>)</w:t>
+      </w:r>
+      <w:r>
+        <w:rPr>
+          <w:rFonts w:hint="eastAsia" w:ascii="宋体" w:hAnsi="宋体" w:eastAsia="宋体" w:cs="宋体"/>
+          <w:color w:val="A9B7C6"/>
+          <w:sz w:val="18"/>
+          <w:szCs w:val="18"/>
+          <w:shd w:val="clear" w:fill="2B2B2B"/>
+        </w:rPr>
+        <w:br w:type="textWrapping"/>
+      </w:r>
+      <w:r>
+        <w:rPr>
+          <w:rFonts w:hint="eastAsia" w:ascii="宋体" w:hAnsi="宋体" w:eastAsia="宋体" w:cs="宋体"/>
+          <w:color w:val="A9B7C6"/>
+          <w:sz w:val="18"/>
+          <w:szCs w:val="18"/>
+          <w:shd w:val="clear" w:fill="2B2B2B"/>
+        </w:rPr>
+        <w:t xml:space="preserve">                .contact(</w:t>
+      </w:r>
+      <w:r>
+        <w:rPr>
+          <w:rFonts w:hint="eastAsia" w:ascii="宋体" w:hAnsi="宋体" w:eastAsia="宋体" w:cs="宋体"/>
+          <w:color w:val="CC7832"/>
+          <w:sz w:val="18"/>
+          <w:szCs w:val="18"/>
+          <w:shd w:val="clear" w:fill="2B2B2B"/>
+        </w:rPr>
+        <w:t xml:space="preserve">new </w:t>
+      </w:r>
+      <w:r>
+        <w:rPr>
+          <w:rFonts w:hint="eastAsia" w:ascii="宋体" w:hAnsi="宋体" w:eastAsia="宋体" w:cs="宋体"/>
+          <w:color w:val="A9B7C6"/>
+          <w:sz w:val="18"/>
+          <w:szCs w:val="18"/>
+          <w:shd w:val="clear" w:fill="2B2B2B"/>
+        </w:rPr>
+        <w:t>Contact(</w:t>
+      </w:r>
+      <w:r>
+        <w:rPr>
+          <w:rFonts w:hint="eastAsia" w:ascii="宋体" w:hAnsi="宋体" w:eastAsia="宋体" w:cs="宋体"/>
+          <w:color w:val="6A8759"/>
+          <w:sz w:val="18"/>
+          <w:szCs w:val="18"/>
+          <w:shd w:val="clear" w:fill="2B2B2B"/>
+        </w:rPr>
+        <w:t>"easy.fire"</w:t>
+      </w:r>
+      <w:r>
+        <w:rPr>
+          <w:rFonts w:hint="eastAsia" w:ascii="宋体" w:hAnsi="宋体" w:eastAsia="宋体" w:cs="宋体"/>
+          <w:color w:val="CC7832"/>
+          <w:sz w:val="18"/>
+          <w:szCs w:val="18"/>
+          <w:shd w:val="clear" w:fill="2B2B2B"/>
+        </w:rPr>
+        <w:t>,</w:t>
+      </w:r>
+      <w:r>
+        <w:rPr>
+          <w:rFonts w:hint="eastAsia" w:ascii="宋体" w:hAnsi="宋体" w:eastAsia="宋体" w:cs="宋体"/>
+          <w:color w:val="6A8759"/>
+          <w:sz w:val="18"/>
+          <w:szCs w:val="18"/>
+          <w:shd w:val="clear" w:fill="2B2B2B"/>
+        </w:rPr>
+        <w:t>""</w:t>
+      </w:r>
+      <w:r>
+        <w:rPr>
+          <w:rFonts w:hint="eastAsia" w:ascii="宋体" w:hAnsi="宋体" w:eastAsia="宋体" w:cs="宋体"/>
+          <w:color w:val="CC7832"/>
+          <w:sz w:val="18"/>
+          <w:szCs w:val="18"/>
+          <w:shd w:val="clear" w:fill="2B2B2B"/>
+        </w:rPr>
+        <w:t>,</w:t>
+      </w:r>
+      <w:r>
+        <w:rPr>
+          <w:rFonts w:hint="eastAsia" w:ascii="宋体" w:hAnsi="宋体" w:eastAsia="宋体" w:cs="宋体"/>
+          <w:color w:val="6A8759"/>
+          <w:sz w:val="18"/>
+          <w:szCs w:val="18"/>
+          <w:shd w:val="clear" w:fill="2B2B2B"/>
+        </w:rPr>
+        <w:t>"easy.fire@aorise.org"</w:t>
+      </w:r>
+      <w:r>
+        <w:rPr>
+          <w:rFonts w:hint="eastAsia" w:ascii="宋体" w:hAnsi="宋体" w:eastAsia="宋体" w:cs="宋体"/>
+          <w:color w:val="A9B7C6"/>
+          <w:sz w:val="18"/>
+          <w:szCs w:val="18"/>
+          <w:shd w:val="clear" w:fill="2B2B2B"/>
+        </w:rPr>
+        <w:t>))</w:t>
+      </w:r>
+      <w:r>
+        <w:rPr>
+          <w:rFonts w:hint="eastAsia" w:ascii="宋体" w:hAnsi="宋体" w:eastAsia="宋体" w:cs="宋体"/>
+          <w:color w:val="A9B7C6"/>
+          <w:sz w:val="18"/>
+          <w:szCs w:val="18"/>
+          <w:shd w:val="clear" w:fill="2B2B2B"/>
+        </w:rPr>
+        <w:br w:type="textWrapping"/>
+      </w:r>
+      <w:r>
+        <w:rPr>
+          <w:rFonts w:hint="eastAsia" w:ascii="宋体" w:hAnsi="宋体" w:eastAsia="宋体" w:cs="宋体"/>
+          <w:color w:val="A9B7C6"/>
+          <w:sz w:val="18"/>
+          <w:szCs w:val="18"/>
+          <w:shd w:val="clear" w:fill="2B2B2B"/>
+        </w:rPr>
+        <w:t xml:space="preserve">                .license(</w:t>
+      </w:r>
+      <w:r>
+        <w:rPr>
+          <w:rFonts w:hint="eastAsia" w:ascii="宋体" w:hAnsi="宋体" w:eastAsia="宋体" w:cs="宋体"/>
+          <w:color w:val="6A8759"/>
+          <w:sz w:val="18"/>
+          <w:szCs w:val="18"/>
+          <w:shd w:val="clear" w:fill="2B2B2B"/>
+        </w:rPr>
+        <w:t>"GPL"</w:t>
+      </w:r>
+      <w:r>
+        <w:rPr>
+          <w:rFonts w:hint="eastAsia" w:ascii="宋体" w:hAnsi="宋体" w:eastAsia="宋体" w:cs="宋体"/>
+          <w:color w:val="A9B7C6"/>
+          <w:sz w:val="18"/>
+          <w:szCs w:val="18"/>
+          <w:shd w:val="clear" w:fill="2B2B2B"/>
+        </w:rPr>
+        <w:t>)</w:t>
+      </w:r>
+      <w:r>
+        <w:rPr>
+          <w:rFonts w:hint="eastAsia" w:ascii="宋体" w:hAnsi="宋体" w:eastAsia="宋体" w:cs="宋体"/>
+          <w:color w:val="A9B7C6"/>
+          <w:sz w:val="18"/>
+          <w:szCs w:val="18"/>
+          <w:shd w:val="clear" w:fill="2B2B2B"/>
+        </w:rPr>
+        <w:br w:type="textWrapping"/>
+      </w:r>
+      <w:r>
+        <w:rPr>
+          <w:rFonts w:hint="eastAsia" w:ascii="宋体" w:hAnsi="宋体" w:eastAsia="宋体" w:cs="宋体"/>
+          <w:color w:val="A9B7C6"/>
+          <w:sz w:val="18"/>
+          <w:szCs w:val="18"/>
+          <w:shd w:val="clear" w:fill="2B2B2B"/>
+        </w:rPr>
+        <w:t xml:space="preserve">                .licenseUrl(</w:t>
+      </w:r>
+      <w:r>
+        <w:rPr>
+          <w:rFonts w:hint="eastAsia" w:ascii="宋体" w:hAnsi="宋体" w:eastAsia="宋体" w:cs="宋体"/>
+          <w:color w:val="6A8759"/>
+          <w:sz w:val="18"/>
+          <w:szCs w:val="18"/>
+          <w:shd w:val="clear" w:fill="2B2B2B"/>
+        </w:rPr>
+        <w:t>""</w:t>
+      </w:r>
+      <w:r>
+        <w:rPr>
+          <w:rFonts w:hint="eastAsia" w:ascii="宋体" w:hAnsi="宋体" w:eastAsia="宋体" w:cs="宋体"/>
+          <w:color w:val="A9B7C6"/>
+          <w:sz w:val="18"/>
+          <w:szCs w:val="18"/>
+          <w:shd w:val="clear" w:fill="2B2B2B"/>
+        </w:rPr>
+        <w:t>)</w:t>
+      </w:r>
+      <w:r>
+        <w:rPr>
+          <w:rFonts w:hint="eastAsia" w:ascii="宋体" w:hAnsi="宋体" w:eastAsia="宋体" w:cs="宋体"/>
+          <w:color w:val="A9B7C6"/>
+          <w:sz w:val="18"/>
+          <w:szCs w:val="18"/>
+          <w:shd w:val="clear" w:fill="2B2B2B"/>
+        </w:rPr>
+        <w:br w:type="textWrapping"/>
+      </w:r>
+      <w:r>
+        <w:rPr>
+          <w:rFonts w:hint="eastAsia" w:ascii="宋体" w:hAnsi="宋体" w:eastAsia="宋体" w:cs="宋体"/>
+          <w:color w:val="A9B7C6"/>
+          <w:sz w:val="18"/>
+          <w:szCs w:val="18"/>
+          <w:shd w:val="clear" w:fill="2B2B2B"/>
+        </w:rPr>
+        <w:t xml:space="preserve">                .build()</w:t>
+      </w:r>
+      <w:r>
+        <w:rPr>
+          <w:rFonts w:hint="eastAsia" w:ascii="宋体" w:hAnsi="宋体" w:eastAsia="宋体" w:cs="宋体"/>
+          <w:color w:val="CC7832"/>
+          <w:sz w:val="18"/>
+          <w:szCs w:val="18"/>
+          <w:shd w:val="clear" w:fill="2B2B2B"/>
+        </w:rPr>
+        <w:t>;</w:t>
+      </w:r>
+      <w:r>
+        <w:rPr>
+          <w:rFonts w:hint="eastAsia" w:ascii="宋体" w:hAnsi="宋体" w:eastAsia="宋体" w:cs="宋体"/>
+          <w:color w:val="CC7832"/>
+          <w:sz w:val="18"/>
+          <w:szCs w:val="18"/>
+          <w:shd w:val="clear" w:fill="2B2B2B"/>
+        </w:rPr>
+        <w:br w:type="textWrapping"/>
+      </w:r>
+      <w:r>
+        <w:rPr>
+          <w:rFonts w:hint="eastAsia" w:ascii="宋体" w:hAnsi="宋体" w:eastAsia="宋体" w:cs="宋体"/>
+          <w:color w:val="CC7832"/>
+          <w:sz w:val="18"/>
+          <w:szCs w:val="18"/>
+          <w:shd w:val="clear" w:fill="2B2B2B"/>
+        </w:rPr>
+        <w:t xml:space="preserve">    </w:t>
+      </w:r>
+      <w:r>
+        <w:rPr>
+          <w:rFonts w:hint="eastAsia" w:ascii="宋体" w:hAnsi="宋体" w:eastAsia="宋体" w:cs="宋体"/>
+          <w:color w:val="A9B7C6"/>
+          <w:sz w:val="18"/>
+          <w:szCs w:val="18"/>
+          <w:shd w:val="clear" w:fill="2B2B2B"/>
+        </w:rPr>
+        <w:t>}</w:t>
+      </w:r>
+      <w:r>
+        <w:rPr>
+          <w:rFonts w:hint="eastAsia" w:ascii="宋体" w:hAnsi="宋体" w:eastAsia="宋体" w:cs="宋体"/>
+          <w:color w:val="A9B7C6"/>
+          <w:sz w:val="18"/>
+          <w:szCs w:val="18"/>
+          <w:shd w:val="clear" w:fill="2B2B2B"/>
+        </w:rPr>
+        <w:br w:type="textWrapping"/>
+      </w:r>
+      <w:r>
+        <w:rPr>
+          <w:rFonts w:hint="eastAsia" w:ascii="宋体" w:hAnsi="宋体" w:eastAsia="宋体" w:cs="宋体"/>
+          <w:color w:val="A9B7C6"/>
+          <w:sz w:val="18"/>
+          <w:szCs w:val="18"/>
+          <w:shd w:val="clear" w:fill="2B2B2B"/>
+        </w:rPr>
+        <w:t>}</w:t>
+      </w:r>
+    </w:p>
+    <w:p>
+      <w:pPr>
+        <w:numPr>
+          <w:numId w:val="0"/>
+        </w:numPr>
+        <w:ind w:leftChars="0"/>
+        <w:rPr>
+          <w:rFonts w:hint="default"/>
+          <w:lang w:val="en-US" w:eastAsia="zh-CN"/>
+        </w:rPr>
+      </w:pPr>
+    </w:p>
+    <w:p>
+      <w:pPr>
+        <w:numPr>
+          <w:ilvl w:val="0"/>
+          <w:numId w:val="3"/>
+        </w:numPr>
+        <w:ind w:left="0" w:leftChars="0" w:firstLine="0" w:firstLineChars="0"/>
+        <w:rPr>
+          <w:rFonts w:hint="default"/>
+          <w:lang w:val="en-US" w:eastAsia="zh-CN"/>
+        </w:rPr>
+      </w:pPr>
+      <w:r>
+        <w:rPr>
+          <w:rFonts w:hint="eastAsia"/>
+          <w:lang w:val="en-US" w:eastAsia="zh-CN"/>
+        </w:rPr>
+        <w:t xml:space="preserve">配置文件中设置swagger.enabled值为true ，即在application.properties写入 </w:t>
+      </w:r>
+    </w:p>
+    <w:p>
+      <w:pPr>
+        <w:numPr>
+          <w:numId w:val="0"/>
+        </w:numPr>
+        <w:ind w:leftChars="0"/>
+        <w:rPr>
+          <w:rFonts w:hint="eastAsia"/>
+          <w:lang w:val="en-US" w:eastAsia="zh-CN"/>
+        </w:rPr>
+      </w:pPr>
+      <w:r>
+        <w:rPr>
+          <w:rFonts w:hint="eastAsia"/>
+          <w:lang w:val="en-US" w:eastAsia="zh-CN"/>
+        </w:rPr>
+        <w:t>Swagger.enabled=true</w:t>
+      </w:r>
+    </w:p>
+    <w:p>
+      <w:pPr>
+        <w:numPr>
+          <w:ilvl w:val="0"/>
+          <w:numId w:val="3"/>
+        </w:numPr>
+        <w:ind w:left="0" w:leftChars="0" w:firstLine="0" w:firstLineChars="0"/>
+        <w:rPr>
+          <w:rFonts w:hint="eastAsia"/>
+          <w:lang w:val="en-US" w:eastAsia="zh-CN"/>
+        </w:rPr>
+      </w:pPr>
+      <w:r>
+        <w:rPr>
+          <w:rFonts w:hint="eastAsia"/>
+          <w:lang w:val="en-US" w:eastAsia="zh-CN"/>
+        </w:rPr>
+        <w:t>浏览器中输入 localhost://8888/swagger-ui.html</w:t>
+      </w:r>
+    </w:p>
+    <w:p>
+      <w:pPr>
+        <w:widowControl w:val="0"/>
+        <w:numPr>
+          <w:numId w:val="0"/>
+        </w:numPr>
+        <w:jc w:val="both"/>
+        <w:rPr>
+          <w:rFonts w:hint="default"/>
+          <w:lang w:val="en-US" w:eastAsia="zh-CN"/>
+        </w:rPr>
+      </w:pPr>
+    </w:p>
+    <w:p>
+      <w:pPr>
+        <w:widowControl w:val="0"/>
+        <w:numPr>
+          <w:ilvl w:val="0"/>
+          <w:numId w:val="2"/>
+        </w:numPr>
+        <w:ind w:left="0" w:leftChars="0" w:firstLine="0" w:firstLineChars="0"/>
+        <w:jc w:val="both"/>
+        <w:rPr>
+          <w:rFonts w:hint="eastAsia"/>
+          <w:lang w:val="en-US" w:eastAsia="zh-CN"/>
+        </w:rPr>
+      </w:pPr>
+      <w:r>
+        <w:rPr>
+          <w:rFonts w:hint="eastAsia"/>
+          <w:lang w:val="en-US" w:eastAsia="zh-CN"/>
+        </w:rPr>
+        <w:t>GitHub登录</w:t>
+      </w:r>
+    </w:p>
+    <w:p>
+      <w:pPr>
+        <w:widowControl w:val="0"/>
+        <w:numPr>
+          <w:numId w:val="0"/>
+        </w:numPr>
+        <w:ind w:leftChars="0"/>
+        <w:jc w:val="both"/>
+        <w:rPr>
+          <w:rFonts w:hint="eastAsia"/>
+          <w:lang w:val="en-US" w:eastAsia="zh-CN"/>
+        </w:rPr>
+      </w:pPr>
+      <w:r>
+        <w:rPr>
+          <w:rFonts w:hint="eastAsia"/>
+          <w:lang w:val="en-US" w:eastAsia="zh-CN"/>
+        </w:rPr>
+        <w:t>有了接口管理，我们就可以开始写接口了。</w:t>
+      </w:r>
+    </w:p>
+    <w:p>
+      <w:pPr>
+        <w:widowControl w:val="0"/>
+        <w:numPr>
+          <w:numId w:val="0"/>
+        </w:numPr>
+        <w:ind w:leftChars="0"/>
+        <w:jc w:val="both"/>
+        <w:rPr>
+          <w:rFonts w:hint="default"/>
+          <w:lang w:val="en-US" w:eastAsia="zh-CN"/>
+        </w:rPr>
+      </w:pPr>
+      <w:r>
+        <w:rPr>
+          <w:rFonts w:hint="eastAsia"/>
+          <w:lang w:val="en-US" w:eastAsia="zh-CN"/>
+        </w:rPr>
+        <w:t>首先写登录接口，这里我们直接借用GitHub的登录</w:t>
       </w:r>
       <w:bookmarkStart w:id="0" w:name="_GoBack"/>
       <w:bookmarkEnd w:id="0"/>
@@ -455,6 +2166,21 @@
 <file path=word/numbering.xml><?xml version="1.0" encoding="utf-8"?>
 <w:numbering xmlns:wpc="http://schemas.microsoft.com/office/word/2010/wordprocessingCanvas" xmlns:mc="http://schemas.openxmlformats.org/markup-compatibility/2006" xmlns:o="urn:schemas-microsoft-com:office:office" xmlns:r="http://schemas.openxmlformats.org/officeDocument/2006/relationships" xmlns:m="http://schemas.openxmlformats.org/officeDocument/2006/math" xmlns:v="urn:schemas-microsoft-com:vml" xmlns:wp14="http://schemas.microsoft.com/office/word/2010/wordprocessingDrawing" xmlns:wp="http://schemas.openxmlformats.org/drawingml/2006/wordprocessingDrawing" xmlns:w10="urn:schemas-microsoft-com:office:word" xmlns:w="http://schemas.openxmlformats.org/wordprocessingml/2006/main" xmlns:w14="http://schemas.microsoft.com/office/word/2010/wordml" xmlns:wpg="http://schemas.microsoft.com/office/word/2010/wordprocessingGroup" xmlns:wpi="http://schemas.microsoft.com/office/word/2010/wordprocessingInk" xmlns:wne="http://schemas.microsoft.com/office/word/2006/wordml" xmlns:wps="http://schemas.microsoft.com/office/word/2010/wordprocessingShape" mc:Ignorable="w14 wp14">
   <w:abstractNum w:abstractNumId="0">
+    <w:nsid w:val="A7C211C9"/>
+    <w:multiLevelType w:val="singleLevel"/>
+    <w:tmpl w:val="A7C211C9"/>
+    <w:lvl w:ilvl="0" w:tentative="0">
+      <w:start w:val="2"/>
+      <w:numFmt w:val="chineseCounting"/>
+      <w:suff w:val="nothing"/>
+      <w:lvlText w:val="%1、"/>
+      <w:lvlJc w:val="left"/>
+      <w:rPr>
+        <w:rFonts w:hint="eastAsia"/>
+      </w:rPr>
+    </w:lvl>
+  </w:abstractNum>
+  <w:abstractNum w:abstractNumId="1">
     <w:nsid w:val="564778B1"/>
     <w:multiLevelType w:val="singleLevel"/>
     <w:tmpl w:val="564778B1"/>
@@ -470,8 +2196,30 @@
       </w:pPr>
     </w:lvl>
   </w:abstractNum>
+  <w:abstractNum w:abstractNumId="2">
+    <w:nsid w:val="6F88BD4C"/>
+    <w:multiLevelType w:val="singleLevel"/>
+    <w:tmpl w:val="6F88BD4C"/>
+    <w:lvl w:ilvl="0" w:tentative="0">
+      <w:start w:val="1"/>
+      <w:numFmt w:val="decimal"/>
+      <w:lvlText w:val="%1."/>
+      <w:lvlJc w:val="left"/>
+      <w:pPr>
+        <w:tabs>
+          <w:tab w:val="left" w:pos="312"/>
+        </w:tabs>
+      </w:pPr>
+    </w:lvl>
+  </w:abstractNum>
   <w:num w:numId="1">
+    <w:abstractNumId w:val="1"/>
+  </w:num>
+  <w:num w:numId="2">
     <w:abstractNumId w:val="0"/>
+  </w:num>
+  <w:num w:numId="3">
+    <w:abstractNumId w:val="2"/>
   </w:num>
 </w:numbering>
 </file>
@@ -481,7 +2229,7 @@
   <w:docDefaults>
     <w:rPrDefault>
       <w:rPr>
-        <w:rFonts w:asciiTheme="minorHAnsi" w:hAnsiTheme="minorHAnsi" w:eastAsiaTheme="minorEastAsia" w:cstheme="minorBidi"/>
+        <w:rFonts w:ascii="Times New Roman" w:hAnsi="Times New Roman" w:eastAsia="宋体" w:cs="Times New Roman"/>
       </w:rPr>
     </w:rPrDefault>
   </w:docDefaults>
@@ -551,7 +2299,7 @@
     <w:lsdException w:qFormat="1" w:unhideWhenUsed="0" w:uiPriority="0" w:semiHidden="0" w:name="Title"/>
     <w:lsdException w:unhideWhenUsed="0" w:uiPriority="0" w:semiHidden="0" w:name="Closing"/>
     <w:lsdException w:unhideWhenUsed="0" w:uiPriority="0" w:semiHidden="0" w:name="Signature"/>
-    <w:lsdException w:unhideWhenUsed="0" w:uiPriority="0" w:name="Default Paragraph Font"/>
+    <w:lsdException w:qFormat="1" w:unhideWhenUsed="0" w:uiPriority="0" w:name="Default Paragraph Font"/>
     <w:lsdException w:unhideWhenUsed="0" w:uiPriority="0" w:semiHidden="0" w:name="Body Text"/>
     <w:lsdException w:unhideWhenUsed="0" w:uiPriority="0" w:semiHidden="0" w:name="Body Text Indent"/>
     <w:lsdException w:unhideWhenUsed="0" w:uiPriority="0" w:semiHidden="0" w:name="List Continue"/>
@@ -751,12 +2499,13 @@
       <w:lang w:val="en-US" w:eastAsia="zh-CN" w:bidi="ar-SA"/>
     </w:rPr>
   </w:style>
-  <w:style w:type="character" w:default="1" w:styleId="3">
+  <w:style w:type="character" w:default="1" w:styleId="4">
     <w:name w:val="Default Paragraph Font"/>
     <w:semiHidden/>
+    <w:qFormat/>
     <w:uiPriority w:val="0"/>
   </w:style>
-  <w:style w:type="table" w:default="1" w:styleId="2">
+  <w:style w:type="table" w:default="1" w:styleId="3">
     <w:name w:val="Normal Table"/>
     <w:semiHidden/>
     <w:qFormat/>
@@ -770,6 +2519,39 @@
         <w:right w:w="108" w:type="dxa"/>
       </w:tblCellMar>
     </w:tblPr>
+  </w:style>
+  <w:style w:type="paragraph" w:styleId="2">
+    <w:name w:val="HTML Preformatted"/>
+    <w:basedOn w:val="1"/>
+    <w:uiPriority w:val="0"/>
+    <w:pPr>
+      <w:tabs>
+        <w:tab w:val="left" w:pos="916"/>
+        <w:tab w:val="left" w:pos="1832"/>
+        <w:tab w:val="left" w:pos="2748"/>
+        <w:tab w:val="left" w:pos="3664"/>
+        <w:tab w:val="left" w:pos="4580"/>
+        <w:tab w:val="left" w:pos="5496"/>
+        <w:tab w:val="left" w:pos="6412"/>
+        <w:tab w:val="left" w:pos="7328"/>
+        <w:tab w:val="left" w:pos="8244"/>
+        <w:tab w:val="left" w:pos="9160"/>
+        <w:tab w:val="left" w:pos="10076"/>
+        <w:tab w:val="left" w:pos="10992"/>
+        <w:tab w:val="left" w:pos="11908"/>
+        <w:tab w:val="left" w:pos="12824"/>
+        <w:tab w:val="left" w:pos="13740"/>
+        <w:tab w:val="left" w:pos="14656"/>
+      </w:tabs>
+      <w:jc w:val="left"/>
+    </w:pPr>
+    <w:rPr>
+      <w:rFonts w:hint="eastAsia" w:ascii="宋体" w:hAnsi="宋体" w:eastAsia="宋体" w:cs="宋体"/>
+      <w:kern w:val="0"/>
+      <w:sz w:val="24"/>
+      <w:szCs w:val="24"/>
+      <w:lang w:val="en-US" w:eastAsia="zh-CN" w:bidi="ar"/>
+    </w:rPr>
   </w:style>
 </w:styles>
 </file>
